--- a/++Templated Entries/READY/Kubrick (Oveisy) TEMPLATED.docx
+++ b/++Templated Entries/READY/Kubrick (Oveisy) TEMPLATED.docx
@@ -32,28 +32,13 @@
             <w:textDirection w:val="btLr"/>
           </w:tcPr>
           <w:p>
-            <w:pPr>
-              <w:jc w:val="center"/>
-              <w:rPr>
-                <w:b/>
-                <w:color w:val="FFFFFF" w:themeColor="background1"/>
-              </w:rPr>
-            </w:pPr>
             <w:r>
-              <w:rPr>
-                <w:b/>
-                <w:color w:val="FFFFFF" w:themeColor="background1"/>
-              </w:rPr>
               <w:t>About you</w:t>
             </w:r>
           </w:p>
         </w:tc>
         <w:sdt>
           <w:sdtPr>
-            <w:rPr>
-              <w:b/>
-              <w:color w:val="FFFFFF" w:themeColor="background1"/>
-            </w:rPr>
             <w:alias w:val="Salutation"/>
             <w:tag w:val="salutation"/>
             <w:id w:val="-1659997262"/>
@@ -73,13 +58,6 @@
                 <w:tcW w:w="1259" w:type="dxa"/>
               </w:tcPr>
               <w:p>
-                <w:pPr>
-                  <w:jc w:val="center"/>
-                  <w:rPr>
-                    <w:b/>
-                    <w:color w:val="FFFFFF" w:themeColor="background1"/>
-                  </w:rPr>
-                </w:pPr>
                 <w:r>
                   <w:rPr>
                     <w:rStyle w:val="PlaceholderText"/>
@@ -109,9 +87,11 @@
                 <w:tcW w:w="2073" w:type="dxa"/>
               </w:tcPr>
               <w:p>
+                <w:proofErr w:type="spellStart"/>
                 <w:r>
                   <w:t>Fouad</w:t>
                 </w:r>
+                <w:proofErr w:type="spellEnd"/>
               </w:p>
             </w:tc>
           </w:sdtContent>
@@ -161,9 +141,11 @@
                 <w:tcW w:w="2642" w:type="dxa"/>
               </w:tcPr>
               <w:p>
+                <w:proofErr w:type="spellStart"/>
                 <w:r>
                   <w:t>Oveisy</w:t>
                 </w:r>
+                <w:proofErr w:type="spellEnd"/>
               </w:p>
             </w:tc>
           </w:sdtContent>
@@ -179,15 +161,7 @@
             <w:vMerge/>
             <w:shd w:val="clear" w:color="auto" w:fill="A6A6A6" w:themeFill="background1" w:themeFillShade="A6"/>
           </w:tcPr>
-          <w:p>
-            <w:pPr>
-              <w:jc w:val="center"/>
-              <w:rPr>
-                <w:b/>
-                <w:color w:val="FFFFFF" w:themeColor="background1"/>
-              </w:rPr>
-            </w:pPr>
-          </w:p>
+          <w:p/>
         </w:tc>
         <w:sdt>
           <w:sdtPr>
@@ -228,15 +202,7 @@
             <w:vMerge/>
             <w:shd w:val="clear" w:color="auto" w:fill="A6A6A6" w:themeFill="background1" w:themeFillShade="A6"/>
           </w:tcPr>
-          <w:p>
-            <w:pPr>
-              <w:jc w:val="center"/>
-              <w:rPr>
-                <w:b/>
-                <w:color w:val="FFFFFF" w:themeColor="background1"/>
-              </w:rPr>
-            </w:pPr>
-          </w:p>
+          <w:p/>
         </w:tc>
         <w:sdt>
           <w:sdtPr>
@@ -246,10 +212,8 @@
             <w:placeholder>
               <w:docPart w:val="9F9652D1C1C38C4E8E1F77BFFC7924A2"/>
             </w:placeholder>
-            <w:showingPlcHdr/>
             <w:text/>
           </w:sdtPr>
-          <w:sdtEndPr/>
           <w:sdtContent>
             <w:tc>
               <w:tcPr>
@@ -259,9 +223,12 @@
               <w:p>
                 <w:r>
                   <w:rPr>
-                    <w:rStyle w:val="PlaceholderText"/>
-                  </w:rPr>
-                  <w:t>[Enter the institution with which you are affiliated]</w:t>
+                    <w:rFonts w:ascii="Times New Roman" w:eastAsiaTheme="minorEastAsia" w:hAnsi="Times New Roman"/>
+                    <w:sz w:val="24"/>
+                    <w:szCs w:val="24"/>
+                    <w:lang w:val="en-US"/>
+                  </w:rPr>
+                  <w:t>University of Toronto’s Center for Comparative Literature</w:t>
                 </w:r>
               </w:p>
             </w:tc>
@@ -298,18 +265,7 @@
             </w:tcMar>
           </w:tcPr>
           <w:p>
-            <w:pPr>
-              <w:jc w:val="center"/>
-              <w:rPr>
-                <w:b/>
-                <w:color w:val="FFFFFF" w:themeColor="background1"/>
-              </w:rPr>
-            </w:pPr>
             <w:r>
-              <w:rPr>
-                <w:b/>
-                <w:color w:val="FFFFFF" w:themeColor="background1"/>
-              </w:rPr>
               <w:t>Your article</w:t>
             </w:r>
           </w:p>
@@ -318,9 +274,6 @@
       <w:tr>
         <w:sdt>
           <w:sdtPr>
-            <w:rPr>
-              <w:b/>
-            </w:rPr>
             <w:alias w:val="Article headword"/>
             <w:tag w:val="articleHeadword"/>
             <w:id w:val="-361440020"/>
@@ -340,11 +293,6 @@
                 </w:tcMar>
               </w:tcPr>
               <w:p>
-                <w:pPr>
-                  <w:rPr>
-                    <w:b/>
-                  </w:rPr>
-                </w:pPr>
                 <w:r>
                   <w:rPr>
                     <w:rFonts w:ascii="Times New Roman" w:eastAsiaTheme="minorEastAsia" w:hAnsi="Times New Roman"/>
@@ -426,7 +374,6 @@
             <w:placeholder>
               <w:docPart w:val="48D49C89C5FB9A4584420B5DF2F95E24"/>
             </w:placeholder>
-            <w:showingPlcHdr/>
           </w:sdtPr>
           <w:sdtEndPr/>
           <w:sdtContent>
@@ -440,23 +387,16 @@
               </w:tcPr>
               <w:p>
                 <w:r>
-                  <w:rPr>
-                    <w:rStyle w:val="PlaceholderText"/>
-                  </w:rPr>
-                  <w:t xml:space="preserve">[Enter an </w:t>
-                </w:r>
-                <w:r>
-                  <w:rPr>
-                    <w:rStyle w:val="PlaceholderText"/>
-                    <w:b/>
-                  </w:rPr>
-                  <w:t>abstract</w:t>
-                </w:r>
-                <w:r>
-                  <w:rPr>
-                    <w:rStyle w:val="PlaceholderText"/>
-                  </w:rPr>
-                  <w:t xml:space="preserve"> for your article]</w:t>
+                  <w:t xml:space="preserve">Stanley Kubrick (b. 26 July, 1928, Bronx, New York, USA; d. 7 March, 1999, St Albans, England) </w:t>
+                </w:r>
+                <w:r>
+                  <w:t>was</w:t>
+                </w:r>
+                <w:r>
+                  <w:t xml:space="preserve"> a key late-modernist American director renowned for his creative use of cinematic elements, a bold approach to the human subject’s existential dilemmas, and a controversial tendency towards grotesque subject matter. Even though the themes and cinematic styles vary greatly throughout Kubrick’s oeuvre, the human relationship with technology and government, the individual’s traumatic response to sexual and societal norms, and the mass conditions in the wake of war and violence capture the gist of his philosophical focus on the limitations of modernity.</w:t>
+                </w:r>
+                <w:r>
+                  <w:t xml:space="preserve"> </w:t>
                 </w:r>
               </w:p>
             </w:tc>
@@ -484,190 +424,441 @@
                 </w:tcMar>
               </w:tcPr>
               <w:p>
+                <w:r>
+                  <w:t>Stanley Kubrick</w:t>
+                </w:r>
+                <w:r>
+                  <w:t xml:space="preserve"> (b. 26 July, 1928, Bronx, New York, USA; d. 7 March, 1999, St Albans, England)</w:t>
+                </w:r>
+                <w:r>
+                  <w:t xml:space="preserve"> </w:t>
+                </w:r>
+                <w:r>
+                  <w:t>was</w:t>
+                </w:r>
+                <w:r>
+                  <w:t xml:space="preserve"> </w:t>
+                </w:r>
+                <w:r>
+                  <w:t xml:space="preserve">a </w:t>
+                </w:r>
+                <w:r>
+                  <w:t xml:space="preserve">key late-modernist American director renowned for his creative use of </w:t>
+                </w:r>
+                <w:r>
+                  <w:t>cinematic</w:t>
+                </w:r>
+                <w:r>
+                  <w:t xml:space="preserve"> elements, a bold approach to the human subject’s existential dilemmas, and a controversial tendency toward</w:t>
+                </w:r>
+                <w:r>
+                  <w:t>s</w:t>
+                </w:r>
+                <w:r>
+                  <w:t xml:space="preserve"> grotesque subject matter. Even though </w:t>
+                </w:r>
+                <w:r>
+                  <w:t xml:space="preserve">the </w:t>
+                </w:r>
+                <w:r>
+                  <w:t>themes and cinematic styles vary greatly throughout Kubrick’s oeuvre, the human relationship with technology and government, the individual’s traumatic response to sexual and societal norms, and the mass</w:t>
+                </w:r>
+                <w:r>
+                  <w:t xml:space="preserve"> </w:t>
+                </w:r>
+                <w:r>
+                  <w:t xml:space="preserve">conditions in the wake of war and violence capture the gist of his philosophical focus on the limitations of modernity. </w:t>
+                </w:r>
+              </w:p>
+              <w:p/>
+              <w:p>
+                <w:r>
+                  <w:t>Kubrick’s films fall into the modernist tradition of aesthetic formalism, because</w:t>
+                </w:r>
+                <w:r>
+                  <w:t xml:space="preserve">, as Philip </w:t>
+                </w:r>
+                <w:proofErr w:type="spellStart"/>
+                <w:r>
+                  <w:t>Kuberski</w:t>
+                </w:r>
+                <w:proofErr w:type="spellEnd"/>
+                <w:r>
+                  <w:t xml:space="preserve"> notes,</w:t>
+                </w:r>
+                <w:r>
+                  <w:t xml:space="preserve"> </w:t>
+                </w:r>
+                <w:r>
+                  <w:t>his films ‘</w:t>
+                </w:r>
+                <w:r>
+                  <w:t>note an authorial detachment, a cool mode of presentation, and a formal ineffability</w:t>
+                </w:r>
+                <w:r>
+                  <w:t>’</w:t>
+                </w:r>
+                <w:r>
+                  <w:t xml:space="preserve"> (</w:t>
+                </w:r>
+                <w:proofErr w:type="spellStart"/>
+                <w:r>
+                  <w:t>Kuberski</w:t>
+                </w:r>
+                <w:proofErr w:type="spellEnd"/>
+                <w:r>
+                  <w:t xml:space="preserve"> </w:t>
+                </w:r>
+                <w:r>
+                  <w:t>4</w:t>
+                </w:r>
+                <w:r>
+                  <w:t xml:space="preserve">). For example, in the science fiction </w:t>
+                </w:r>
+                <w:r>
+                  <w:rPr>
+                    <w:i/>
+                  </w:rPr>
+                  <w:t>2001: A Space Odyssey</w:t>
+                </w:r>
+                <w:r>
+                  <w:t xml:space="preserve"> (1968), he effectively uses the </w:t>
+                </w:r>
+                <w:proofErr w:type="spellStart"/>
+                <w:r>
+                  <w:t>Eisensteinian</w:t>
+                </w:r>
+                <w:proofErr w:type="spellEnd"/>
+                <w:r>
+                  <w:t xml:space="preserve"> techniques of rhythmic, tonal and intellectual montage to comment on technological teleology, human enlightenment, and the origin of violence. Kubrick established his early reputation with the noir </w:t>
+                </w:r>
+                <w:r>
+                  <w:rPr>
+                    <w:i/>
+                  </w:rPr>
+                  <w:t>The Killing</w:t>
+                </w:r>
+                <w:r>
+                  <w:t xml:space="preserve"> (1956)</w:t>
+                </w:r>
+                <w:r>
+                  <w:t>,</w:t>
+                </w:r>
+                <w:r>
+                  <w:t xml:space="preserve"> and the World War I drama </w:t>
+                </w:r>
+                <w:r>
+                  <w:rPr>
+                    <w:i/>
+                  </w:rPr>
+                  <w:t>Paths of Glory</w:t>
+                </w:r>
+                <w:r>
+                  <w:t xml:space="preserve"> (1957). The adaptations </w:t>
+                </w:r>
+                <w:r>
+                  <w:rPr>
+                    <w:i/>
+                  </w:rPr>
+                  <w:t>Lolita</w:t>
+                </w:r>
+                <w:r>
+                  <w:t xml:space="preserve"> (1962) and </w:t>
+                </w:r>
+                <w:r>
+                  <w:rPr>
+                    <w:i/>
+                  </w:rPr>
+                  <w:t>A Clockwork Orange</w:t>
+                </w:r>
+                <w:r>
+                  <w:t xml:space="preserve"> (1971) brought him worldwide success and acclaim. Later in his career</w:t>
+                </w:r>
+                <w:r>
+                  <w:t>,</w:t>
+                </w:r>
+                <w:r>
+                  <w:t xml:space="preserve"> the psychological thriller </w:t>
+                </w:r>
+                <w:r>
+                  <w:rPr>
+                    <w:i/>
+                  </w:rPr>
+                  <w:t>The Shining</w:t>
+                </w:r>
+                <w:r>
+                  <w:t xml:space="preserve"> (1987) and the Vietnam film </w:t>
+                </w:r>
+                <w:r>
+                  <w:rPr>
+                    <w:i/>
+                  </w:rPr>
+                  <w:t>Full Metal Jacket</w:t>
+                </w:r>
+                <w:r>
+                  <w:t xml:space="preserve"> (1987) cemented his status as a fierce yet highly controversial critic of modern society, human nature, and the capitalistic machines of war and patriarchy.   </w:t>
+                </w:r>
+              </w:p>
+              <w:p/>
+              <w:p>
                 <w:pPr>
-                  <w:rPr>
-                    <w:rFonts w:ascii="Times New Roman" w:hAnsi="Times New Roman"/>
-                  </w:rPr>
+                  <w:pStyle w:val="Heading1"/>
+                  <w:outlineLvl w:val="0"/>
                 </w:pPr>
                 <w:r>
-                  <w:rPr>
-                    <w:rFonts w:ascii="Times New Roman" w:hAnsi="Times New Roman"/>
-                  </w:rPr>
-                  <w:t>Stanley Kubrick</w:t>
-                </w:r>
-                <w:r>
-                  <w:rPr>
-                    <w:rFonts w:ascii="Times New Roman" w:hAnsi="Times New Roman"/>
-                  </w:rPr>
-                  <w:t xml:space="preserve"> </w:t>
-                </w:r>
-                <w:r>
-                  <w:rPr>
-                    <w:rFonts w:ascii="Times New Roman" w:eastAsiaTheme="minorEastAsia" w:hAnsi="Times New Roman"/>
-                    <w:sz w:val="24"/>
-                    <w:szCs w:val="24"/>
-                    <w:lang w:val="en-US"/>
-                  </w:rPr>
-                  <w:t>(b. 26 July, 1928, Bronx, New York, USA; d. 7 March, 1999, St Albans, England)</w:t>
-                </w:r>
-                <w:r>
-                  <w:rPr>
-                    <w:rFonts w:ascii="Times New Roman" w:hAnsi="Times New Roman"/>
-                  </w:rPr>
-                  <w:t xml:space="preserve"> </w:t>
-                </w:r>
-                <w:r>
-                  <w:rPr>
-                    <w:rFonts w:ascii="Times New Roman" w:hAnsi="Times New Roman"/>
-                  </w:rPr>
-                  <w:t xml:space="preserve">is </w:t>
-                </w:r>
-                <w:r>
-                  <w:rPr>
-                    <w:rFonts w:ascii="Times New Roman" w:hAnsi="Times New Roman"/>
-                  </w:rPr>
-                  <w:t xml:space="preserve">a </w:t>
-                </w:r>
-                <w:r>
-                  <w:rPr>
-                    <w:rFonts w:ascii="Times New Roman" w:hAnsi="Times New Roman"/>
-                  </w:rPr>
-                  <w:t xml:space="preserve">key late-modernist American director renowned for his creative use of </w:t>
-                </w:r>
-                <w:r>
-                  <w:rPr>
-                    <w:rFonts w:ascii="Times New Roman" w:hAnsi="Times New Roman"/>
-                  </w:rPr>
-                  <w:t>cinematic</w:t>
-                </w:r>
-                <w:r>
-                  <w:rPr>
-                    <w:rFonts w:ascii="Times New Roman" w:hAnsi="Times New Roman"/>
-                  </w:rPr>
-                  <w:t xml:space="preserve"> elements, a bold approach to the human subject’s existential dilemmas, and a controversial tendency toward</w:t>
-                </w:r>
-                <w:r>
-                  <w:rPr>
-                    <w:rFonts w:ascii="Times New Roman" w:hAnsi="Times New Roman"/>
-                  </w:rPr>
-                  <w:t>s</w:t>
-                </w:r>
-                <w:r>
-                  <w:rPr>
-                    <w:rFonts w:ascii="Times New Roman" w:hAnsi="Times New Roman"/>
-                  </w:rPr>
-                  <w:t xml:space="preserve"> grotesque subject matter. Even though </w:t>
-                </w:r>
-                <w:r>
-                  <w:rPr>
-                    <w:rFonts w:ascii="Times New Roman" w:hAnsi="Times New Roman"/>
-                  </w:rPr>
-                  <w:t xml:space="preserve">the </w:t>
-                </w:r>
-                <w:r>
-                  <w:rPr>
-                    <w:rFonts w:ascii="Times New Roman" w:hAnsi="Times New Roman"/>
-                  </w:rPr>
-                  <w:t>themes and cinematic styles vary greatly throughout Kubrick’s oeuvre, the human relationship with technology and government, the individual’s traumatic response to sexual and societal norms, and the mass</w:t>
-                </w:r>
-                <w:r>
-                  <w:rPr>
-                    <w:rFonts w:ascii="Times New Roman" w:hAnsi="Times New Roman"/>
-                  </w:rPr>
-                  <w:t xml:space="preserve"> </w:t>
-                </w:r>
-                <w:r>
-                  <w:rPr>
-                    <w:rFonts w:ascii="Times New Roman" w:hAnsi="Times New Roman"/>
-                  </w:rPr>
-                  <w:t xml:space="preserve">conditions in the wake of war and violence capture the gist of his philosophical focus on the limitations of modernity. </w:t>
+                  <w:t>List of Major Works</w:t>
                 </w:r>
               </w:p>
               <w:p>
                 <w:pPr>
                   <w:rPr>
                     <w:rFonts w:ascii="Times New Roman" w:hAnsi="Times New Roman"/>
+                    <w:i/>
                   </w:rPr>
                 </w:pPr>
+                <w:r>
+                  <w:rPr>
+                    <w:rFonts w:ascii="Times New Roman" w:hAnsi="Times New Roman"/>
+                    <w:i/>
+                  </w:rPr>
+                  <w:t xml:space="preserve">Eyes Wide Shut </w:t>
+                </w:r>
+                <w:r>
+                  <w:rPr>
+                    <w:rFonts w:ascii="Times New Roman" w:hAnsi="Times New Roman"/>
+                  </w:rPr>
+                  <w:t>(1999)</w:t>
+                </w:r>
               </w:p>
               <w:p>
                 <w:pPr>
                   <w:rPr>
                     <w:rFonts w:ascii="Times New Roman" w:hAnsi="Times New Roman"/>
+                    <w:i/>
                   </w:rPr>
                 </w:pPr>
                 <w:r>
                   <w:rPr>
                     <w:rFonts w:ascii="Times New Roman" w:hAnsi="Times New Roman"/>
-                  </w:rPr>
-                  <w:t>Kubrick’s films fall into the modernist tradition of aesthetic formalism, because</w:t>
-                </w:r>
-                <w:r>
-                  <w:rPr>
-                    <w:rFonts w:ascii="Times New Roman" w:hAnsi="Times New Roman"/>
-                  </w:rPr>
-                  <w:t>, as Philip Kuberski notes,</w:t>
-                </w:r>
-                <w:r>
-                  <w:rPr>
-                    <w:rFonts w:ascii="Times New Roman" w:hAnsi="Times New Roman"/>
+                    <w:i/>
+                  </w:rPr>
+                  <w:t xml:space="preserve">Full Metal Jacket </w:t>
+                </w:r>
+                <w:r>
+                  <w:rPr>
+                    <w:rFonts w:ascii="Times New Roman" w:hAnsi="Times New Roman"/>
+                  </w:rPr>
+                  <w:t xml:space="preserve">(1987) </w:t>
+                </w:r>
+              </w:p>
+              <w:p>
+                <w:pPr>
+                  <w:rPr>
+                    <w:rFonts w:ascii="Times New Roman" w:hAnsi="Times New Roman"/>
+                    <w:i/>
+                  </w:rPr>
+                </w:pPr>
+                <w:r>
+                  <w:rPr>
+                    <w:rFonts w:ascii="Times New Roman" w:hAnsi="Times New Roman"/>
+                    <w:i/>
+                  </w:rPr>
+                  <w:t xml:space="preserve">The Shining </w:t>
+                </w:r>
+                <w:r>
+                  <w:rPr>
+                    <w:rFonts w:ascii="Times New Roman" w:hAnsi="Times New Roman"/>
+                  </w:rPr>
+                  <w:t xml:space="preserve">(1980) </w:t>
+                </w:r>
+              </w:p>
+              <w:p>
+                <w:pPr>
+                  <w:rPr>
+                    <w:rFonts w:ascii="Times New Roman" w:hAnsi="Times New Roman"/>
+                    <w:i/>
+                  </w:rPr>
+                </w:pPr>
+                <w:r>
+                  <w:rPr>
+                    <w:rFonts w:ascii="Times New Roman" w:hAnsi="Times New Roman"/>
+                    <w:i/>
+                  </w:rPr>
+                  <w:t xml:space="preserve">Barry Lyndon </w:t>
+                </w:r>
+                <w:r>
+                  <w:rPr>
+                    <w:rFonts w:ascii="Times New Roman" w:hAnsi="Times New Roman"/>
+                  </w:rPr>
+                  <w:t>(1975)</w:t>
+                </w:r>
+              </w:p>
+              <w:p>
+                <w:pPr>
+                  <w:rPr>
+                    <w:rFonts w:ascii="Times New Roman" w:hAnsi="Times New Roman"/>
+                    <w:i/>
+                  </w:rPr>
+                </w:pPr>
+                <w:r>
+                  <w:rPr>
+                    <w:rFonts w:ascii="Times New Roman" w:hAnsi="Times New Roman"/>
+                    <w:i/>
+                  </w:rPr>
+                  <w:t xml:space="preserve"> A Clockwork Orange  </w:t>
+                </w:r>
+                <w:r>
+                  <w:rPr>
+                    <w:rFonts w:ascii="Times New Roman" w:hAnsi="Times New Roman"/>
+                  </w:rPr>
+                  <w:t>(1971)</w:t>
+                </w:r>
+              </w:p>
+              <w:p>
+                <w:pPr>
+                  <w:rPr>
+                    <w:rFonts w:ascii="Times New Roman" w:hAnsi="Times New Roman"/>
+                    <w:i/>
+                  </w:rPr>
+                </w:pPr>
+                <w:r>
+                  <w:rPr>
+                    <w:rFonts w:ascii="Times New Roman" w:hAnsi="Times New Roman"/>
+                    <w:i/>
+                  </w:rPr>
+                  <w:lastRenderedPageBreak/>
+                  <w:t xml:space="preserve"> 2001: A Space Odyssey </w:t>
+                </w:r>
+                <w:r>
+                  <w:rPr>
+                    <w:rFonts w:ascii="Times New Roman" w:hAnsi="Times New Roman"/>
+                  </w:rPr>
+                  <w:t>(1968)</w:t>
+                </w:r>
+              </w:p>
+              <w:p>
+                <w:pPr>
+                  <w:rPr>
+                    <w:rFonts w:ascii="Times New Roman" w:hAnsi="Times New Roman"/>
+                    <w:i/>
+                  </w:rPr>
+                </w:pPr>
+                <w:r>
+                  <w:rPr>
+                    <w:rFonts w:ascii="Times New Roman" w:hAnsi="Times New Roman"/>
+                    <w:i/>
                   </w:rPr>
                   <w:t xml:space="preserve"> </w:t>
                 </w:r>
-                <w:r>
-                  <w:rPr>
-                    <w:rFonts w:ascii="Times New Roman" w:hAnsi="Times New Roman"/>
-                  </w:rPr>
-                  <w:t>his films ‘</w:t>
-                </w:r>
-                <w:r>
-                  <w:rPr>
-                    <w:rFonts w:ascii="Times New Roman" w:hAnsi="Times New Roman"/>
-                  </w:rPr>
-                  <w:t>note an authorial detachment, a cool mode of presentation, and a formal ineffability</w:t>
-                </w:r>
-                <w:r>
-                  <w:rPr>
-                    <w:rFonts w:ascii="Times New Roman" w:hAnsi="Times New Roman"/>
-                  </w:rPr>
-                  <w:t>’</w:t>
-                </w:r>
-                <w:r>
-                  <w:rPr>
-                    <w:rFonts w:ascii="Times New Roman" w:hAnsi="Times New Roman"/>
-                  </w:rPr>
-                  <w:t xml:space="preserve"> (Kuberski </w:t>
-                </w:r>
-                <w:r>
-                  <w:rPr>
-                    <w:rFonts w:ascii="Times New Roman" w:hAnsi="Times New Roman"/>
-                  </w:rPr>
-                  <w:t>4</w:t>
-                </w:r>
-                <w:r>
-                  <w:rPr>
-                    <w:rFonts w:ascii="Times New Roman" w:hAnsi="Times New Roman"/>
-                  </w:rPr>
-                  <w:t xml:space="preserve">). For example, in the science fiction </w:t>
-                </w:r>
+                <w:proofErr w:type="spellStart"/>
                 <w:r>
                   <w:rPr>
                     <w:rFonts w:ascii="Times New Roman" w:hAnsi="Times New Roman"/>
                     <w:i/>
                   </w:rPr>
-                  <w:t>2001: A Space Odyssey</w:t>
-                </w:r>
-                <w:r>
-                  <w:rPr>
-                    <w:rFonts w:ascii="Times New Roman" w:hAnsi="Times New Roman"/>
-                  </w:rPr>
-                  <w:t xml:space="preserve"> (1968), he effectively uses the Eisensteinian techniques of rhythmic, tonal and intellectual montage to comment on technological teleology, human enlightenment, and the origin of violence. Kubrick established his early reputation with the noir </w:t>
+                  <w:t>Dr.</w:t>
                 </w:r>
                 <w:r>
                   <w:rPr>
                     <w:rFonts w:ascii="Times New Roman" w:hAnsi="Times New Roman"/>
                     <w:i/>
                   </w:rPr>
+                  <w:t>Strangelove</w:t>
+                </w:r>
+                <w:proofErr w:type="spellEnd"/>
+                <w:r>
+                  <w:rPr>
+                    <w:rFonts w:ascii="Times New Roman" w:hAnsi="Times New Roman"/>
+                    <w:i/>
+                  </w:rPr>
+                  <w:t xml:space="preserve"> or: How I Learned to Stop Worrying and Love the Bomb (</w:t>
+                </w:r>
+                <w:r>
+                  <w:rPr>
+                    <w:rFonts w:ascii="Times New Roman" w:hAnsi="Times New Roman"/>
+                  </w:rPr>
+                  <w:t>1964)</w:t>
+                </w:r>
+              </w:p>
+              <w:p>
+                <w:pPr>
+                  <w:rPr>
+                    <w:rFonts w:ascii="Times New Roman" w:hAnsi="Times New Roman"/>
+                    <w:i/>
+                  </w:rPr>
+                </w:pPr>
+                <w:r>
+                  <w:rPr>
+                    <w:rFonts w:ascii="Times New Roman" w:hAnsi="Times New Roman"/>
+                    <w:i/>
+                  </w:rPr>
+                  <w:t xml:space="preserve"> Lolita </w:t>
+                </w:r>
+                <w:r>
+                  <w:rPr>
+                    <w:rFonts w:ascii="Times New Roman" w:hAnsi="Times New Roman"/>
+                  </w:rPr>
+                  <w:t>(1962)</w:t>
+                </w:r>
+              </w:p>
+              <w:p>
+                <w:pPr>
+                  <w:rPr>
+                    <w:rFonts w:ascii="Times New Roman" w:hAnsi="Times New Roman"/>
+                    <w:i/>
+                  </w:rPr>
+                </w:pPr>
+                <w:r>
+                  <w:rPr>
+                    <w:rFonts w:ascii="Times New Roman" w:hAnsi="Times New Roman"/>
+                    <w:i/>
+                  </w:rPr>
+                  <w:t xml:space="preserve"> Spartacus </w:t>
+                </w:r>
+                <w:r>
+                  <w:rPr>
+                    <w:rFonts w:ascii="Times New Roman" w:hAnsi="Times New Roman"/>
+                  </w:rPr>
+                  <w:t>(1960)</w:t>
+                </w:r>
+              </w:p>
+              <w:p>
+                <w:pPr>
+                  <w:rPr>
+                    <w:rFonts w:ascii="Times New Roman" w:hAnsi="Times New Roman"/>
+                  </w:rPr>
+                </w:pPr>
+                <w:r>
+                  <w:rPr>
+                    <w:rFonts w:ascii="Times New Roman" w:hAnsi="Times New Roman"/>
+                    <w:i/>
+                  </w:rPr>
+                  <w:t xml:space="preserve"> Paths of Glory </w:t>
+                </w:r>
+                <w:r>
+                  <w:rPr>
+                    <w:rFonts w:ascii="Times New Roman" w:hAnsi="Times New Roman"/>
+                  </w:rPr>
+                  <w:t>(1957)</w:t>
+                </w:r>
+              </w:p>
+              <w:p>
+                <w:pPr>
+                  <w:rPr>
+                    <w:rFonts w:ascii="Times New Roman" w:hAnsi="Times New Roman"/>
+                  </w:rPr>
+                </w:pPr>
+                <w:r>
+                  <w:rPr>
+                    <w:rFonts w:ascii="Times New Roman" w:hAnsi="Times New Roman"/>
+                  </w:rPr>
+                  <w:t xml:space="preserve"> </w:t>
+                </w:r>
+                <w:r>
+                  <w:rPr>
+                    <w:rFonts w:ascii="Times New Roman" w:hAnsi="Times New Roman"/>
+                    <w:i/>
+                  </w:rPr>
                   <w:t>The Killing</w:t>
                 </w:r>
                 <w:r>
@@ -675,95 +866,6 @@
                     <w:rFonts w:ascii="Times New Roman" w:hAnsi="Times New Roman"/>
                   </w:rPr>
                   <w:t xml:space="preserve"> (1956)</w:t>
-                </w:r>
-                <w:r>
-                  <w:rPr>
-                    <w:rFonts w:ascii="Times New Roman" w:hAnsi="Times New Roman"/>
-                  </w:rPr>
-                  <w:t>,</w:t>
-                </w:r>
-                <w:r>
-                  <w:rPr>
-                    <w:rFonts w:ascii="Times New Roman" w:hAnsi="Times New Roman"/>
-                  </w:rPr>
-                  <w:t xml:space="preserve"> and the World War I drama </w:t>
-                </w:r>
-                <w:r>
-                  <w:rPr>
-                    <w:rFonts w:ascii="Times New Roman" w:hAnsi="Times New Roman"/>
-                    <w:i/>
-                  </w:rPr>
-                  <w:t>Paths of Glory</w:t>
-                </w:r>
-                <w:r>
-                  <w:rPr>
-                    <w:rFonts w:ascii="Times New Roman" w:hAnsi="Times New Roman"/>
-                  </w:rPr>
-                  <w:t xml:space="preserve"> (1957). The adaptations </w:t>
-                </w:r>
-                <w:r>
-                  <w:rPr>
-                    <w:rFonts w:ascii="Times New Roman" w:hAnsi="Times New Roman"/>
-                    <w:i/>
-                  </w:rPr>
-                  <w:t>Lolita</w:t>
-                </w:r>
-                <w:r>
-                  <w:rPr>
-                    <w:rFonts w:ascii="Times New Roman" w:hAnsi="Times New Roman"/>
-                  </w:rPr>
-                  <w:t xml:space="preserve"> (1962) and </w:t>
-                </w:r>
-                <w:r>
-                  <w:rPr>
-                    <w:rFonts w:ascii="Times New Roman" w:hAnsi="Times New Roman"/>
-                    <w:i/>
-                  </w:rPr>
-                  <w:t>A Clockwork Orange</w:t>
-                </w:r>
-                <w:r>
-                  <w:rPr>
-                    <w:rFonts w:ascii="Times New Roman" w:hAnsi="Times New Roman"/>
-                  </w:rPr>
-                  <w:t xml:space="preserve"> (1971) brought him worldwide success and acclaim. Later in his career</w:t>
-                </w:r>
-                <w:r>
-                  <w:rPr>
-                    <w:rFonts w:ascii="Times New Roman" w:hAnsi="Times New Roman"/>
-                  </w:rPr>
-                  <w:t>,</w:t>
-                </w:r>
-                <w:r>
-                  <w:rPr>
-                    <w:rFonts w:ascii="Times New Roman" w:hAnsi="Times New Roman"/>
-                  </w:rPr>
-                  <w:t xml:space="preserve"> the psychological thriller </w:t>
-                </w:r>
-                <w:r>
-                  <w:rPr>
-                    <w:rFonts w:ascii="Times New Roman" w:hAnsi="Times New Roman"/>
-                    <w:i/>
-                  </w:rPr>
-                  <w:t>The Shining</w:t>
-                </w:r>
-                <w:r>
-                  <w:rPr>
-                    <w:rFonts w:ascii="Times New Roman" w:hAnsi="Times New Roman"/>
-                  </w:rPr>
-                  <w:t xml:space="preserve"> (1987) and the Vietnam film </w:t>
-                </w:r>
-                <w:r>
-                  <w:rPr>
-                    <w:rFonts w:ascii="Times New Roman" w:hAnsi="Times New Roman"/>
-                    <w:i/>
-                  </w:rPr>
-                  <w:t>Full Metal Jacket</w:t>
-                </w:r>
-                <w:r>
-                  <w:rPr>
-                    <w:rFonts w:ascii="Times New Roman" w:hAnsi="Times New Roman"/>
-                  </w:rPr>
-                  <w:t xml:space="preserve"> (1987) cemented his status as a fierce yet highly controversial critic of modern society, human nature, and the capitalistic machines of war and patriarchy.   </w:t>
                 </w:r>
               </w:p>
               <w:p>
@@ -776,97 +878,293 @@
               <w:p>
                 <w:pPr>
                   <w:pStyle w:val="Heading1"/>
+                  <w:outlineLvl w:val="0"/>
                 </w:pPr>
-                <w:r>
-                  <w:t>List of Major Works</w:t>
+                <w:proofErr w:type="spellStart"/>
+                <w:r>
+                  <w:t>Paratextual</w:t>
+                </w:r>
+                <w:proofErr w:type="spellEnd"/>
+                <w:r>
+                  <w:t xml:space="preserve"> Material </w:t>
                 </w:r>
               </w:p>
               <w:p>
                 <w:pPr>
+                  <w:pStyle w:val="ListParagraph"/>
+                  <w:numPr>
+                    <w:ilvl w:val="0"/>
+                    <w:numId w:val="12"/>
+                  </w:numPr>
+                  <w:rPr>
+                    <w:rFonts w:ascii="Times New Roman" w:hAnsi="Times New Roman"/>
+                  </w:rPr>
+                </w:pPr>
+                <w:r>
+                  <w:rPr>
+                    <w:rFonts w:ascii="Times New Roman" w:hAnsi="Times New Roman"/>
+                  </w:rPr>
+                  <w:t>See</w:t>
+                </w:r>
+                <w:r>
+                  <w:rPr>
+                    <w:rFonts w:ascii="Times New Roman" w:hAnsi="Times New Roman"/>
+                  </w:rPr>
+                  <w:t xml:space="preserve"> the</w:t>
+                </w:r>
+                <w:r>
+                  <w:rPr>
+                    <w:rFonts w:ascii="Times New Roman" w:hAnsi="Times New Roman"/>
+                  </w:rPr>
+                  <w:t xml:space="preserve"> web</w:t>
+                </w:r>
+                <w:r>
+                  <w:rPr>
+                    <w:rFonts w:ascii="Times New Roman" w:hAnsi="Times New Roman"/>
+                  </w:rPr>
+                  <w:t xml:space="preserve">page </w:t>
+                </w:r>
+                <w:proofErr w:type="spellStart"/>
+                <w:r>
                   <w:rPr>
                     <w:rFonts w:ascii="Times New Roman" w:hAnsi="Times New Roman"/>
                     <w:i/>
                   </w:rPr>
-                </w:pPr>
-                <w:bookmarkStart w:id="0" w:name="_GoBack"/>
-                <w:bookmarkEnd w:id="0"/>
+                  <w:t>Cinephilia</w:t>
+                </w:r>
+                <w:proofErr w:type="spellEnd"/>
                 <w:r>
                   <w:rPr>
                     <w:rFonts w:ascii="Times New Roman" w:hAnsi="Times New Roman"/>
                     <w:i/>
                   </w:rPr>
-                  <w:t xml:space="preserve">Eyes Wide Shut </w:t>
-                </w:r>
-                <w:r>
-                  <w:rPr>
-                    <w:rFonts w:ascii="Times New Roman" w:hAnsi="Times New Roman"/>
-                  </w:rPr>
-                  <w:t>(1999)</w:t>
+                  <w:t xml:space="preserve"> and Beyond</w:t>
+                </w:r>
+                <w:r>
+                  <w:rPr>
+                    <w:rFonts w:ascii="Times New Roman" w:hAnsi="Times New Roman"/>
+                  </w:rPr>
+                  <w:t xml:space="preserve"> for a complete list of all major documentaries on the life and works of Stanley Kubrick: (</w:t>
+                </w:r>
+                <w:hyperlink r:id="rId9" w:history="1">
+                  <w:r>
+                    <w:rPr>
+                      <w:rStyle w:val="Hyperlink"/>
+                      <w:rFonts w:ascii="Times New Roman" w:hAnsi="Times New Roman"/>
+                    </w:rPr>
+                    <w:t>http://cinearchive.org/post/32348266265/all-the-essential-documentaries-on-stanley</w:t>
+                  </w:r>
+                </w:hyperlink>
+                <w:r>
+                  <w:rPr>
+                    <w:rFonts w:ascii="Times New Roman" w:hAnsi="Times New Roman"/>
+                  </w:rPr>
+                  <w:t>)</w:t>
+                </w:r>
+                <w:r>
+                  <w:rPr>
+                    <w:rFonts w:ascii="Times New Roman" w:hAnsi="Times New Roman"/>
+                  </w:rPr>
+                  <w:t xml:space="preserve"> </w:t>
                 </w:r>
               </w:p>
               <w:p>
                 <w:pPr>
+                  <w:pStyle w:val="ListParagraph"/>
+                  <w:numPr>
+                    <w:ilvl w:val="0"/>
+                    <w:numId w:val="12"/>
+                  </w:numPr>
+                  <w:rPr>
+                    <w:rFonts w:ascii="Times New Roman" w:hAnsi="Times New Roman"/>
+                  </w:rPr>
+                </w:pPr>
+                <w:r>
+                  <w:rPr>
+                    <w:rFonts w:ascii="Times New Roman" w:hAnsi="Times New Roman"/>
+                  </w:rPr>
+                  <w:t xml:space="preserve">See a selection of early works by Kubrick as a young photographer on </w:t>
+                </w:r>
+                <w:r>
                   <w:rPr>
                     <w:rFonts w:ascii="Times New Roman" w:hAnsi="Times New Roman"/>
                     <w:i/>
                   </w:rPr>
-                </w:pPr>
-                <w:r>
-                  <w:rPr>
-                    <w:rFonts w:ascii="Times New Roman" w:hAnsi="Times New Roman"/>
-                    <w:i/>
-                  </w:rPr>
-                  <w:t xml:space="preserve">Full Metal Jacket </w:t>
-                </w:r>
-                <w:r>
-                  <w:rPr>
-                    <w:rFonts w:ascii="Times New Roman" w:hAnsi="Times New Roman"/>
-                  </w:rPr>
-                  <w:t xml:space="preserve">(1987) </w:t>
-                </w:r>
+                  <w:t>twistedsifter.com</w:t>
+                </w:r>
+                <w:r>
+                  <w:rPr>
+                    <w:rFonts w:ascii="Times New Roman" w:hAnsi="Times New Roman"/>
+                  </w:rPr>
+                  <w:t>: (</w:t>
+                </w:r>
+                <w:hyperlink r:id="rId10" w:history="1">
+                  <w:r>
+                    <w:rPr>
+                      <w:rStyle w:val="Hyperlink"/>
+                      <w:rFonts w:ascii="Times New Roman" w:hAnsi="Times New Roman"/>
+                    </w:rPr>
+                    <w:t>http://twistedsifter.com/2011/12/stanley-kubricks-new-york-photos-1940s/</w:t>
+                  </w:r>
+                  <w:r>
+                    <w:rPr>
+                      <w:rStyle w:val="Hyperlink"/>
+                      <w:rFonts w:ascii="Times New Roman" w:hAnsi="Times New Roman"/>
+                    </w:rPr>
+                    <w:t>)</w:t>
+                  </w:r>
+                </w:hyperlink>
+                <w:bookmarkStart w:id="0" w:name="_GoBack"/>
+                <w:bookmarkEnd w:id="0"/>
               </w:p>
               <w:p>
                 <w:pPr>
+                  <w:pStyle w:val="ListParagraph"/>
+                  <w:numPr>
+                    <w:ilvl w:val="0"/>
+                    <w:numId w:val="12"/>
+                  </w:numPr>
+                  <w:rPr>
+                    <w:rFonts w:ascii="Times New Roman" w:hAnsi="Times New Roman"/>
+                  </w:rPr>
+                </w:pPr>
+                <w:r>
+                  <w:rPr>
+                    <w:rFonts w:ascii="Times New Roman" w:hAnsi="Times New Roman"/>
+                  </w:rPr>
+                  <w:t xml:space="preserve">Look at </w:t>
+                </w:r>
+                <w:r>
                   <w:rPr>
                     <w:rFonts w:ascii="Times New Roman" w:hAnsi="Times New Roman"/>
                     <w:i/>
                   </w:rPr>
-                </w:pPr>
+                  <w:t>Staircases to Nowhere: Making Stanley Kubrick’s ‘The Shining</w:t>
+                </w:r>
+                <w:r>
+                  <w:rPr>
+                    <w:rFonts w:ascii="Times New Roman" w:hAnsi="Times New Roman"/>
+                  </w:rPr>
+                  <w:t xml:space="preserve">’ (2011), a </w:t>
+                </w:r>
+                <w:r>
+                  <w:rPr>
+                    <w:rFonts w:ascii="Times New Roman" w:hAnsi="Times New Roman"/>
+                  </w:rPr>
+                  <w:t xml:space="preserve">recent </w:t>
+                </w:r>
+                <w:r>
+                  <w:rPr>
+                    <w:rFonts w:ascii="Times New Roman" w:hAnsi="Times New Roman"/>
+                  </w:rPr>
+                  <w:t xml:space="preserve">documentary about the making and philosophy of Kubrick’s thriller, </w:t>
+                </w:r>
                 <w:r>
                   <w:rPr>
                     <w:rFonts w:ascii="Times New Roman" w:hAnsi="Times New Roman"/>
                     <w:i/>
                   </w:rPr>
-                  <w:t xml:space="preserve">The Shining </w:t>
-                </w:r>
-                <w:r>
-                  <w:rPr>
-                    <w:rFonts w:ascii="Times New Roman" w:hAnsi="Times New Roman"/>
-                  </w:rPr>
-                  <w:t xml:space="preserve">(1980) </w:t>
+                  <w:t>The Shining</w:t>
+                </w:r>
+                <w:r>
+                  <w:rPr>
+                    <w:rFonts w:ascii="Times New Roman" w:hAnsi="Times New Roman"/>
+                  </w:rPr>
+                  <w:t>: (</w:t>
+                </w:r>
+                <w:hyperlink r:id="rId11" w:history="1">
+                  <w:r>
+                    <w:rPr>
+                      <w:rStyle w:val="Hyperlink"/>
+                      <w:rFonts w:ascii="Times New Roman" w:hAnsi="Times New Roman"/>
+                    </w:rPr>
+                    <w:t>http://vimeo.com/66584974</w:t>
+                  </w:r>
+                </w:hyperlink>
+                <w:r>
+                  <w:rPr>
+                    <w:rFonts w:ascii="Times New Roman" w:hAnsi="Times New Roman"/>
+                  </w:rPr>
+                  <w:t>)</w:t>
                 </w:r>
               </w:p>
               <w:p>
                 <w:pPr>
+                  <w:pStyle w:val="ListParagraph"/>
+                  <w:numPr>
+                    <w:ilvl w:val="0"/>
+                    <w:numId w:val="12"/>
+                  </w:numPr>
+                  <w:rPr>
+                    <w:rFonts w:ascii="Times New Roman" w:hAnsi="Times New Roman"/>
+                  </w:rPr>
+                </w:pPr>
+                <w:r>
+                  <w:rPr>
+                    <w:rFonts w:ascii="Times New Roman" w:hAnsi="Times New Roman"/>
+                  </w:rPr>
+                  <w:t>See the</w:t>
+                </w:r>
+                <w:r>
+                  <w:rPr>
+                    <w:rFonts w:ascii="Times New Roman" w:hAnsi="Times New Roman"/>
+                  </w:rPr>
+                  <w:t xml:space="preserve"> posters of a few </w:t>
+                </w:r>
+                <w:r>
+                  <w:rPr>
+                    <w:rFonts w:ascii="Times New Roman" w:hAnsi="Times New Roman"/>
+                  </w:rPr>
+                  <w:t>Kubrick</w:t>
+                </w:r>
+                <w:r>
+                  <w:rPr>
+                    <w:rFonts w:ascii="Times New Roman" w:hAnsi="Times New Roman"/>
+                  </w:rPr>
+                  <w:t xml:space="preserve"> classics, along with his full bio, </w:t>
+                </w:r>
+                <w:r>
+                  <w:rPr>
+                    <w:rFonts w:ascii="Times New Roman" w:hAnsi="Times New Roman"/>
+                  </w:rPr>
+                  <w:t>on</w:t>
+                </w:r>
+                <w:r>
+                  <w:rPr>
+                    <w:rFonts w:ascii="Times New Roman" w:hAnsi="Times New Roman"/>
+                  </w:rPr>
+                  <w:t xml:space="preserve"> </w:t>
+                </w:r>
+                <w:r>
                   <w:rPr>
                     <w:rFonts w:ascii="Times New Roman" w:hAnsi="Times New Roman"/>
                     <w:i/>
                   </w:rPr>
-                </w:pPr>
-                <w:r>
-                  <w:rPr>
-                    <w:rFonts w:ascii="Times New Roman" w:hAnsi="Times New Roman"/>
-                    <w:i/>
-                  </w:rPr>
-                  <w:t xml:space="preserve"> Barry Lyndon </w:t>
-                </w:r>
-                <w:r>
-                  <w:rPr>
-                    <w:rFonts w:ascii="Times New Roman" w:hAnsi="Times New Roman"/>
-                  </w:rPr>
-                  <w:t>(1975)</w:t>
-                </w:r>
+                  <w:t>Turner Classic Movies</w:t>
+                </w:r>
+                <w:r>
+                  <w:rPr>
+                    <w:rFonts w:ascii="Times New Roman" w:hAnsi="Times New Roman"/>
+                  </w:rPr>
+                  <w:t xml:space="preserve">’ entry on </w:t>
+                </w:r>
+                <w:r>
+                  <w:rPr>
+                    <w:rFonts w:ascii="Times New Roman" w:hAnsi="Times New Roman"/>
+                  </w:rPr>
+                  <w:t>Stanley Kubrick: (</w:t>
+                </w:r>
+                <w:hyperlink r:id="rId12" w:history="1">
+                  <w:r>
+                    <w:rPr>
+                      <w:rStyle w:val="Hyperlink"/>
+                      <w:rFonts w:ascii="Times New Roman" w:hAnsi="Times New Roman"/>
+                    </w:rPr>
+                    <w:t>http://www.tcm.com/tcmdb/person/106014|141977/Stanley-Kubrick/)</w:t>
+                  </w:r>
+                </w:hyperlink>
               </w:p>
+              <w:p/>
               <w:p>
                 <w:pPr>
                   <w:rPr>
@@ -874,166 +1172,7 @@
                     <w:i/>
                   </w:rPr>
                 </w:pPr>
-                <w:r>
-                  <w:rPr>
-                    <w:rFonts w:ascii="Times New Roman" w:hAnsi="Times New Roman"/>
-                    <w:i/>
-                  </w:rPr>
-                  <w:t xml:space="preserve"> A Clockwork Orange  </w:t>
-                </w:r>
-                <w:r>
-                  <w:rPr>
-                    <w:rFonts w:ascii="Times New Roman" w:hAnsi="Times New Roman"/>
-                  </w:rPr>
-                  <w:t>(1971)</w:t>
-                </w:r>
               </w:p>
-              <w:p>
-                <w:pPr>
-                  <w:rPr>
-                    <w:rFonts w:ascii="Times New Roman" w:hAnsi="Times New Roman"/>
-                    <w:i/>
-                  </w:rPr>
-                </w:pPr>
-                <w:r>
-                  <w:rPr>
-                    <w:rFonts w:ascii="Times New Roman" w:hAnsi="Times New Roman"/>
-                    <w:i/>
-                  </w:rPr>
-                  <w:t xml:space="preserve"> 2001: A Space Odyssey </w:t>
-                </w:r>
-                <w:r>
-                  <w:rPr>
-                    <w:rFonts w:ascii="Times New Roman" w:hAnsi="Times New Roman"/>
-                  </w:rPr>
-                  <w:t>(1968)</w:t>
-                </w:r>
-              </w:p>
-              <w:p>
-                <w:pPr>
-                  <w:rPr>
-                    <w:rFonts w:ascii="Times New Roman" w:hAnsi="Times New Roman"/>
-                    <w:i/>
-                  </w:rPr>
-                </w:pPr>
-                <w:r>
-                  <w:rPr>
-                    <w:rFonts w:ascii="Times New Roman" w:hAnsi="Times New Roman"/>
-                    <w:i/>
-                  </w:rPr>
-                  <w:t xml:space="preserve"> Dr.</w:t>
-                </w:r>
-                <w:r>
-                  <w:rPr>
-                    <w:rFonts w:ascii="Times New Roman" w:hAnsi="Times New Roman"/>
-                    <w:i/>
-                  </w:rPr>
-                  <w:t>Strangelove or: How I Learned to Stop Worrying and Love the Bomb (</w:t>
-                </w:r>
-                <w:r>
-                  <w:rPr>
-                    <w:rFonts w:ascii="Times New Roman" w:hAnsi="Times New Roman"/>
-                  </w:rPr>
-                  <w:t>1964)</w:t>
-                </w:r>
-              </w:p>
-              <w:p>
-                <w:pPr>
-                  <w:rPr>
-                    <w:rFonts w:ascii="Times New Roman" w:hAnsi="Times New Roman"/>
-                    <w:i/>
-                  </w:rPr>
-                </w:pPr>
-                <w:r>
-                  <w:rPr>
-                    <w:rFonts w:ascii="Times New Roman" w:hAnsi="Times New Roman"/>
-                    <w:i/>
-                  </w:rPr>
-                  <w:t xml:space="preserve"> Lolita </w:t>
-                </w:r>
-                <w:r>
-                  <w:rPr>
-                    <w:rFonts w:ascii="Times New Roman" w:hAnsi="Times New Roman"/>
-                  </w:rPr>
-                  <w:t>(1962)</w:t>
-                </w:r>
-              </w:p>
-              <w:p>
-                <w:pPr>
-                  <w:rPr>
-                    <w:rFonts w:ascii="Times New Roman" w:hAnsi="Times New Roman"/>
-                    <w:i/>
-                  </w:rPr>
-                </w:pPr>
-                <w:r>
-                  <w:rPr>
-                    <w:rFonts w:ascii="Times New Roman" w:hAnsi="Times New Roman"/>
-                    <w:i/>
-                  </w:rPr>
-                  <w:t xml:space="preserve"> Spartacus </w:t>
-                </w:r>
-                <w:r>
-                  <w:rPr>
-                    <w:rFonts w:ascii="Times New Roman" w:hAnsi="Times New Roman"/>
-                  </w:rPr>
-                  <w:t>(1960)</w:t>
-                </w:r>
-              </w:p>
-              <w:p>
-                <w:pPr>
-                  <w:rPr>
-                    <w:rFonts w:ascii="Times New Roman" w:hAnsi="Times New Roman"/>
-                  </w:rPr>
-                </w:pPr>
-                <w:r>
-                  <w:rPr>
-                    <w:rFonts w:ascii="Times New Roman" w:hAnsi="Times New Roman"/>
-                    <w:i/>
-                  </w:rPr>
-                  <w:t xml:space="preserve"> Paths of Glory </w:t>
-                </w:r>
-                <w:r>
-                  <w:rPr>
-                    <w:rFonts w:ascii="Times New Roman" w:hAnsi="Times New Roman"/>
-                  </w:rPr>
-                  <w:t>(1957)</w:t>
-                </w:r>
-              </w:p>
-              <w:p>
-                <w:pPr>
-                  <w:rPr>
-                    <w:rFonts w:ascii="Times New Roman" w:hAnsi="Times New Roman"/>
-                    <w:i/>
-                  </w:rPr>
-                </w:pPr>
-                <w:r>
-                  <w:rPr>
-                    <w:rFonts w:ascii="Times New Roman" w:hAnsi="Times New Roman"/>
-                  </w:rPr>
-                  <w:t xml:space="preserve"> </w:t>
-                </w:r>
-                <w:r>
-                  <w:rPr>
-                    <w:rFonts w:ascii="Times New Roman" w:hAnsi="Times New Roman"/>
-                    <w:i/>
-                  </w:rPr>
-                  <w:t>The Killing</w:t>
-                </w:r>
-                <w:r>
-                  <w:rPr>
-                    <w:rFonts w:ascii="Times New Roman" w:hAnsi="Times New Roman"/>
-                  </w:rPr>
-                  <w:t xml:space="preserve"> (1956)</w:t>
-                </w:r>
-              </w:p>
-              <w:p>
-                <w:pPr>
-                  <w:rPr>
-                    <w:rFonts w:ascii="Times New Roman" w:hAnsi="Times New Roman"/>
-                  </w:rPr>
-                </w:pPr>
-              </w:p>
-              <w:p/>
             </w:tc>
           </w:sdtContent>
         </w:sdt>
@@ -1061,6 +1200,7 @@
                 <w:id w:val="1015432361"/>
                 <w:citation/>
               </w:sdtPr>
+              <w:sdtEndPr/>
               <w:sdtContent>
                 <w:r>
                   <w:fldChar w:fldCharType="begin"/>
@@ -1093,9 +1233,6 @@
               <w:alias w:val="Further reading"/>
               <w:tag w:val="furtherReading"/>
               <w:id w:val="-1516217107"/>
-              <w:placeholder>
-                <w:docPart w:val="FC59B5606C76534FBEBA3A8F8F9ECD1F"/>
-              </w:placeholder>
             </w:sdtPr>
             <w:sdtEndPr/>
             <w:sdtContent>
@@ -1110,6 +1247,7 @@
                     <w:id w:val="931242872"/>
                     <w:citation/>
                   </w:sdtPr>
+                  <w:sdtEndPr/>
                   <w:sdtContent>
                     <w:r>
                       <w:fldChar w:fldCharType="begin"/>
@@ -1173,6 +1311,7 @@
                     <w:id w:val="1488207958"/>
                     <w:citation/>
                   </w:sdtPr>
+                  <w:sdtEndPr/>
                   <w:sdtContent>
                     <w:r>
                       <w:rPr>
@@ -1231,6 +1370,7 @@
                     <w:id w:val="-2022928254"/>
                     <w:citation/>
                   </w:sdtPr>
+                  <w:sdtEndPr/>
                   <w:sdtContent>
                     <w:r>
                       <w:rPr>
@@ -1270,7 +1410,6 @@
               </w:p>
               <w:p>
                 <w:pPr>
-                  <w:ind w:firstLine="720"/>
                   <w:rPr>
                     <w:rFonts w:ascii="Times New Roman" w:hAnsi="Times New Roman"/>
                   </w:rPr>
@@ -1290,6 +1429,7 @@
                     <w:id w:val="358629480"/>
                     <w:citation/>
                   </w:sdtPr>
+                  <w:sdtEndPr/>
                   <w:sdtContent>
                     <w:r>
                       <w:rPr>
@@ -1334,7 +1474,7 @@
     </w:tbl>
     <w:p/>
     <w:sectPr>
-      <w:headerReference w:type="default" r:id="rId9"/>
+      <w:headerReference w:type="default" r:id="rId13"/>
       <w:pgSz w:w="11906" w:h="16838"/>
       <w:pgMar w:top="1440" w:right="1440" w:bottom="1440" w:left="1440" w:header="708" w:footer="708" w:gutter="0"/>
       <w:cols w:space="708"/>
@@ -1413,12 +1553,21 @@
       </w:rPr>
       <w:t xml:space="preserve"> – </w:t>
     </w:r>
+    <w:proofErr w:type="spellStart"/>
     <w:r>
       <w:rPr>
         <w:i/>
         <w:color w:val="7F7F7F" w:themeColor="text1" w:themeTint="80"/>
       </w:rPr>
-      <w:t>Encyclopedia of Modernism</w:t>
+      <w:t>Encyclopedia</w:t>
+    </w:r>
+    <w:proofErr w:type="spellEnd"/>
+    <w:r>
+      <w:rPr>
+        <w:i/>
+        <w:color w:val="7F7F7F" w:themeColor="text1" w:themeTint="80"/>
+      </w:rPr>
+      <w:t xml:space="preserve"> of Modernism</w:t>
     </w:r>
   </w:p>
   <w:p>
@@ -1730,6 +1879,118 @@
       </w:rPr>
     </w:lvl>
   </w:abstractNum>
+  <w:abstractNum w:abstractNumId="11">
+    <w:nsid w:val="6AAE70D3"/>
+    <w:multiLevelType w:val="hybridMultilevel"/>
+    <w:tmpl w:val="9F74D650"/>
+    <w:lvl w:ilvl="0" w:tplc="00FAD2AC">
+      <w:numFmt w:val="bullet"/>
+      <w:lvlText w:val="-"/>
+      <w:lvlJc w:val="left"/>
+      <w:pPr>
+        <w:ind w:left="720" w:hanging="360"/>
+      </w:pPr>
+      <w:rPr>
+        <w:rFonts w:ascii="Times New Roman" w:eastAsiaTheme="minorEastAsia" w:hAnsi="Times New Roman" w:cs="Times New Roman" w:hint="default"/>
+      </w:rPr>
+    </w:lvl>
+    <w:lvl w:ilvl="1" w:tplc="04090003" w:tentative="1">
+      <w:start w:val="1"/>
+      <w:numFmt w:val="bullet"/>
+      <w:lvlText w:val="o"/>
+      <w:lvlJc w:val="left"/>
+      <w:pPr>
+        <w:ind w:left="1440" w:hanging="360"/>
+      </w:pPr>
+      <w:rPr>
+        <w:rFonts w:ascii="Courier New" w:hAnsi="Courier New" w:cs="Courier New" w:hint="default"/>
+      </w:rPr>
+    </w:lvl>
+    <w:lvl w:ilvl="2" w:tplc="04090005" w:tentative="1">
+      <w:start w:val="1"/>
+      <w:numFmt w:val="bullet"/>
+      <w:lvlText w:val=""/>
+      <w:lvlJc w:val="left"/>
+      <w:pPr>
+        <w:ind w:left="2160" w:hanging="360"/>
+      </w:pPr>
+      <w:rPr>
+        <w:rFonts w:ascii="Wingdings" w:hAnsi="Wingdings" w:hint="default"/>
+      </w:rPr>
+    </w:lvl>
+    <w:lvl w:ilvl="3" w:tplc="04090001" w:tentative="1">
+      <w:start w:val="1"/>
+      <w:numFmt w:val="bullet"/>
+      <w:lvlText w:val=""/>
+      <w:lvlJc w:val="left"/>
+      <w:pPr>
+        <w:ind w:left="2880" w:hanging="360"/>
+      </w:pPr>
+      <w:rPr>
+        <w:rFonts w:ascii="Symbol" w:hAnsi="Symbol" w:hint="default"/>
+      </w:rPr>
+    </w:lvl>
+    <w:lvl w:ilvl="4" w:tplc="04090003" w:tentative="1">
+      <w:start w:val="1"/>
+      <w:numFmt w:val="bullet"/>
+      <w:lvlText w:val="o"/>
+      <w:lvlJc w:val="left"/>
+      <w:pPr>
+        <w:ind w:left="3600" w:hanging="360"/>
+      </w:pPr>
+      <w:rPr>
+        <w:rFonts w:ascii="Courier New" w:hAnsi="Courier New" w:cs="Courier New" w:hint="default"/>
+      </w:rPr>
+    </w:lvl>
+    <w:lvl w:ilvl="5" w:tplc="04090005" w:tentative="1">
+      <w:start w:val="1"/>
+      <w:numFmt w:val="bullet"/>
+      <w:lvlText w:val=""/>
+      <w:lvlJc w:val="left"/>
+      <w:pPr>
+        <w:ind w:left="4320" w:hanging="360"/>
+      </w:pPr>
+      <w:rPr>
+        <w:rFonts w:ascii="Wingdings" w:hAnsi="Wingdings" w:hint="default"/>
+      </w:rPr>
+    </w:lvl>
+    <w:lvl w:ilvl="6" w:tplc="04090001" w:tentative="1">
+      <w:start w:val="1"/>
+      <w:numFmt w:val="bullet"/>
+      <w:lvlText w:val=""/>
+      <w:lvlJc w:val="left"/>
+      <w:pPr>
+        <w:ind w:left="5040" w:hanging="360"/>
+      </w:pPr>
+      <w:rPr>
+        <w:rFonts w:ascii="Symbol" w:hAnsi="Symbol" w:hint="default"/>
+      </w:rPr>
+    </w:lvl>
+    <w:lvl w:ilvl="7" w:tplc="04090003" w:tentative="1">
+      <w:start w:val="1"/>
+      <w:numFmt w:val="bullet"/>
+      <w:lvlText w:val="o"/>
+      <w:lvlJc w:val="left"/>
+      <w:pPr>
+        <w:ind w:left="5760" w:hanging="360"/>
+      </w:pPr>
+      <w:rPr>
+        <w:rFonts w:ascii="Courier New" w:hAnsi="Courier New" w:cs="Courier New" w:hint="default"/>
+      </w:rPr>
+    </w:lvl>
+    <w:lvl w:ilvl="8" w:tplc="04090005" w:tentative="1">
+      <w:start w:val="1"/>
+      <w:numFmt w:val="bullet"/>
+      <w:lvlText w:val=""/>
+      <w:lvlJc w:val="left"/>
+      <w:pPr>
+        <w:ind w:left="6480" w:hanging="360"/>
+      </w:pPr>
+      <w:rPr>
+        <w:rFonts w:ascii="Wingdings" w:hAnsi="Wingdings" w:hint="default"/>
+      </w:rPr>
+    </w:lvl>
+  </w:abstractNum>
   <w:num w:numId="1">
     <w:abstractNumId w:val="10"/>
   </w:num>
@@ -1762,6 +2023,9 @@
   </w:num>
   <w:num w:numId="11">
     <w:abstractNumId w:val="0"/>
+  </w:num>
+  <w:num w:numId="12">
+    <w:abstractNumId w:val="11"/>
   </w:num>
 </w:numbering>
 </file>
@@ -2059,7 +2323,6 @@
   <w:style w:type="character" w:default="1" w:styleId="DefaultParagraphFont">
     <w:name w:val="Default Paragraph Font"/>
     <w:uiPriority w:val="1"/>
-    <w:semiHidden/>
     <w:unhideWhenUsed/>
   </w:style>
   <w:style w:type="table" w:default="1" w:styleId="TableNormal">
@@ -2310,6 +2573,35 @@
       <w:rFonts w:ascii="Lucida Grande" w:hAnsi="Lucida Grande" w:cs="Lucida Grande"/>
       <w:sz w:val="18"/>
       <w:szCs w:val="18"/>
+    </w:rPr>
+  </w:style>
+  <w:style w:type="character" w:styleId="Hyperlink">
+    <w:name w:val="Hyperlink"/>
+    <w:basedOn w:val="DefaultParagraphFont"/>
+    <w:uiPriority w:val="99"/>
+    <w:unhideWhenUsed/>
+    <w:rsid w:val="00C06E3E"/>
+    <w:rPr>
+      <w:color w:val="0563C1" w:themeColor="hyperlink"/>
+      <w:u w:val="single"/>
+    </w:rPr>
+  </w:style>
+  <w:style w:type="paragraph" w:styleId="ListParagraph">
+    <w:name w:val="List Paragraph"/>
+    <w:basedOn w:val="Normal"/>
+    <w:uiPriority w:val="34"/>
+    <w:qFormat/>
+    <w:rsid w:val="00C06E3E"/>
+    <w:pPr>
+      <w:spacing w:after="0" w:line="240" w:lineRule="auto"/>
+      <w:ind w:left="720"/>
+      <w:contextualSpacing/>
+    </w:pPr>
+    <w:rPr>
+      <w:rFonts w:eastAsiaTheme="minorEastAsia"/>
+      <w:sz w:val="24"/>
+      <w:szCs w:val="24"/>
+      <w:lang w:val="en-US"/>
     </w:rPr>
   </w:style>
 </w:styles>
@@ -2608,7 +2900,6 @@
   <w:style w:type="character" w:default="1" w:styleId="DefaultParagraphFont">
     <w:name w:val="Default Paragraph Font"/>
     <w:uiPriority w:val="1"/>
-    <w:semiHidden/>
     <w:unhideWhenUsed/>
   </w:style>
   <w:style w:type="table" w:default="1" w:styleId="TableNormal">
@@ -2859,6 +3150,35 @@
       <w:rFonts w:ascii="Lucida Grande" w:hAnsi="Lucida Grande" w:cs="Lucida Grande"/>
       <w:sz w:val="18"/>
       <w:szCs w:val="18"/>
+    </w:rPr>
+  </w:style>
+  <w:style w:type="character" w:styleId="Hyperlink">
+    <w:name w:val="Hyperlink"/>
+    <w:basedOn w:val="DefaultParagraphFont"/>
+    <w:uiPriority w:val="99"/>
+    <w:unhideWhenUsed/>
+    <w:rsid w:val="00C06E3E"/>
+    <w:rPr>
+      <w:color w:val="0563C1" w:themeColor="hyperlink"/>
+      <w:u w:val="single"/>
+    </w:rPr>
+  </w:style>
+  <w:style w:type="paragraph" w:styleId="ListParagraph">
+    <w:name w:val="List Paragraph"/>
+    <w:basedOn w:val="Normal"/>
+    <w:uiPriority w:val="34"/>
+    <w:qFormat/>
+    <w:rsid w:val="00C06E3E"/>
+    <w:pPr>
+      <w:spacing w:after="0" w:line="240" w:lineRule="auto"/>
+      <w:ind w:left="720"/>
+      <w:contextualSpacing/>
+    </w:pPr>
+    <w:rPr>
+      <w:rFonts w:eastAsiaTheme="minorEastAsia"/>
+      <w:sz w:val="24"/>
+      <w:szCs w:val="24"/>
+      <w:lang w:val="en-US"/>
     </w:rPr>
   </w:style>
 </w:styles>
@@ -3220,7 +3540,7 @@
     <w:charset w:val="00"/>
     <w:family w:val="auto"/>
     <w:pitch w:val="variable"/>
-    <w:sig w:usb0="E0002AFF" w:usb1="C0007841" w:usb2="00000009" w:usb3="00000000" w:csb0="000001FF" w:csb1="00000000"/>
+    <w:sig w:usb0="E0002AEF" w:usb1="C0007841" w:usb2="00000009" w:usb3="00000000" w:csb0="000001FF" w:csb1="00000000"/>
   </w:font>
   <w:font w:name="Courier New">
     <w:panose1 w:val="02070309020205020404"/>
@@ -3235,6 +3555,12 @@
     <w:family w:val="auto"/>
     <w:pitch w:val="variable"/>
     <w:sig w:usb0="00000000" w:usb1="10000000" w:usb2="00000000" w:usb3="00000000" w:csb0="80000000" w:csb1="00000000"/>
+  </w:font>
+  <w:font w:name="ＭＳ 明朝">
+    <w:charset w:val="4E"/>
+    <w:family w:val="auto"/>
+    <w:pitch w:val="variable"/>
+    <w:sig w:usb0="00000001" w:usb1="08070000" w:usb2="00000010" w:usb3="00000000" w:csb0="00020000" w:csb1="00000000"/>
   </w:font>
   <w:font w:name="Calibri">
     <w:panose1 w:val="020F0502020204030204"/>
@@ -3254,7 +3580,7 @@
     <w:charset w:val="4E"/>
     <w:family w:val="auto"/>
     <w:pitch w:val="variable"/>
-    <w:sig w:usb0="E00002FF" w:usb1="6AC7FDFB" w:usb2="00000012" w:usb3="00000000" w:csb0="0002009F" w:csb1="00000000"/>
+    <w:sig w:usb0="00000001" w:usb1="08070000" w:usb2="00000010" w:usb3="00000000" w:csb0="00020000" w:csb1="00000000"/>
   </w:font>
   <w:font w:name="Lucida Grande">
     <w:panose1 w:val="020B0600040502020204"/>
@@ -3262,12 +3588,6 @@
     <w:family w:val="auto"/>
     <w:pitch w:val="variable"/>
     <w:sig w:usb0="E1000AEF" w:usb1="5000A1FF" w:usb2="00000000" w:usb3="00000000" w:csb0="000001BF" w:csb1="00000000"/>
-  </w:font>
-  <w:font w:name="ＭＳ 明朝">
-    <w:charset w:val="4E"/>
-    <w:family w:val="auto"/>
-    <w:pitch w:val="variable"/>
-    <w:sig w:usb0="E00002FF" w:usb1="6AC7FDFB" w:usb2="00000012" w:usb3="00000000" w:csb0="0002009F" w:csb1="00000000"/>
   </w:font>
   <w:font w:name="Arial">
     <w:panose1 w:val="020B0604020202020204"/>
@@ -4042,7 +4362,7 @@
   <a:extraClrSchemeLst/>
   <a:extLst>
     <a:ext uri="{05A4C25C-085E-4340-85A3-A5531E510DB2}">
-      <thm15:themeFamily xmlns:thm15="http://schemas.microsoft.com/office/thememl/2012/main" xmlns="" name="Office Theme" id="{62F939B6-93AF-4DB8-9C6B-D6C7DFDC589F}" vid="{4A3C46E8-61CC-4603-A589-7422A47A8E4A}"/>
+      <thm15:themeFamily xmlns="" xmlns:thm15="http://schemas.microsoft.com/office/thememl/2012/main" name="Office Theme" id="{62F939B6-93AF-4DB8-9C6B-D6C7DFDC589F}" vid="{4A3C46E8-61CC-4603-A589-7422A47A8E4A}"/>
     </a:ext>
   </a:extLst>
 </a:theme>
@@ -4155,7 +4475,7 @@
 </file>
 
 <file path=customXml/itemProps1.xml><?xml version="1.0" encoding="utf-8"?>
-<ds:datastoreItem xmlns:ds="http://schemas.openxmlformats.org/officeDocument/2006/customXml" ds:itemID="{1900E4DC-A2BB-F244-8A6E-85C3F3EB305C}">
+<ds:datastoreItem xmlns:ds="http://schemas.openxmlformats.org/officeDocument/2006/customXml" ds:itemID="{4CD81E68-BC4F-CF48-8EF2-01B34C68B7B6}">
   <ds:schemaRefs>
     <ds:schemaRef ds:uri="http://schemas.openxmlformats.org/officeDocument/2006/bibliography"/>
   </ds:schemaRefs>
